--- a/word/LabN5.docx
+++ b/word/LabN5.docx
@@ -178,25 +178,7 @@
           <w:sz w:val="28"/>
           <w:szCs w:val="28"/>
         </w:rPr>
-        <w:t>Лабораторная работа №</w:t>
-      </w:r>
-      <w:proofErr w:type="gramStart"/>
-      <w:r>
-        <w:rPr>
-          <w:rFonts w:ascii="Times New Roman" w:eastAsia="Times New Roman" w:hAnsi="Times New Roman" w:cs="Times New Roman"/>
-          <w:sz w:val="28"/>
-          <w:szCs w:val="28"/>
-        </w:rPr>
-        <w:t>5:  Работа</w:t>
-      </w:r>
-      <w:proofErr w:type="gramEnd"/>
-      <w:r>
-        <w:rPr>
-          <w:rFonts w:ascii="Times New Roman" w:eastAsia="Times New Roman" w:hAnsi="Times New Roman" w:cs="Times New Roman"/>
-          <w:sz w:val="28"/>
-          <w:szCs w:val="28"/>
-        </w:rPr>
-        <w:t xml:space="preserve"> с классами.</w:t>
+        <w:t>Лабораторная работа №5:  Работа с классами.</w:t>
       </w:r>
     </w:p>
     <w:p/>
@@ -425,23 +407,13 @@
         </w:rPr>
         <w:t>Цель работы</w:t>
       </w:r>
-      <w:proofErr w:type="gramStart"/>
-      <w:r>
-        <w:rPr>
-          <w:rFonts w:ascii="Times New Roman" w:eastAsia="Times New Roman" w:hAnsi="Times New Roman" w:cs="Times New Roman"/>
-          <w:sz w:val="28"/>
-          <w:szCs w:val="28"/>
-        </w:rPr>
-        <w:t>: Получить</w:t>
-      </w:r>
-      <w:proofErr w:type="gramEnd"/>
-      <w:r>
-        <w:rPr>
-          <w:rFonts w:ascii="Times New Roman" w:eastAsia="Times New Roman" w:hAnsi="Times New Roman" w:cs="Times New Roman"/>
-          <w:sz w:val="28"/>
-          <w:szCs w:val="28"/>
-        </w:rPr>
-        <w:t xml:space="preserve"> практический опыт работы с ООП в Python.</w:t>
+      <w:r>
+        <w:rPr>
+          <w:rFonts w:ascii="Times New Roman" w:eastAsia="Times New Roman" w:hAnsi="Times New Roman" w:cs="Times New Roman"/>
+          <w:sz w:val="28"/>
+          <w:szCs w:val="28"/>
+        </w:rPr>
+        <w:t>: Получить практический опыт работы с ООП в Python.</w:t>
       </w:r>
     </w:p>
     <w:p>
@@ -488,27 +460,7 @@
           <w:sz w:val="28"/>
           <w:szCs w:val="28"/>
         </w:rPr>
-        <w:t xml:space="preserve">Задание </w:t>
-      </w:r>
-      <w:proofErr w:type="gramStart"/>
-      <w:r>
-        <w:rPr>
-          <w:rFonts w:ascii="Times New Roman" w:eastAsia="Times New Roman" w:hAnsi="Times New Roman" w:cs="Times New Roman"/>
-          <w:b/>
-          <w:sz w:val="28"/>
-          <w:szCs w:val="28"/>
-        </w:rPr>
-        <w:t>1:  Базовый</w:t>
-      </w:r>
-      <w:proofErr w:type="gramEnd"/>
-      <w:r>
-        <w:rPr>
-          <w:rFonts w:ascii="Times New Roman" w:eastAsia="Times New Roman" w:hAnsi="Times New Roman" w:cs="Times New Roman"/>
-          <w:b/>
-          <w:sz w:val="28"/>
-          <w:szCs w:val="28"/>
-        </w:rPr>
-        <w:t xml:space="preserve"> класс и методы</w:t>
+        <w:t>Задание 1:  Базовый класс и методы</w:t>
       </w:r>
     </w:p>
     <w:p>
@@ -548,25 +500,14 @@
         </w:rPr>
         <w:t xml:space="preserve">Определите класс Book, который имеет три атрибута: </w:t>
       </w:r>
-      <w:proofErr w:type="spellStart"/>
-      <w:r>
-        <w:rPr>
-          <w:rFonts w:ascii="Times New Roman" w:eastAsia="Times New Roman" w:hAnsi="Times New Roman" w:cs="Times New Roman"/>
-          <w:b/>
-          <w:sz w:val="28"/>
-          <w:szCs w:val="28"/>
-        </w:rPr>
-        <w:t>title</w:t>
-      </w:r>
-      <w:proofErr w:type="spellEnd"/>
-      <w:r>
-        <w:rPr>
-          <w:rFonts w:ascii="Times New Roman" w:eastAsia="Times New Roman" w:hAnsi="Times New Roman" w:cs="Times New Roman"/>
-          <w:b/>
-          <w:sz w:val="28"/>
-          <w:szCs w:val="28"/>
-        </w:rPr>
-        <w:t xml:space="preserve"> </w:t>
+      <w:r>
+        <w:rPr>
+          <w:rFonts w:ascii="Times New Roman" w:eastAsia="Times New Roman" w:hAnsi="Times New Roman" w:cs="Times New Roman"/>
+          <w:b/>
+          <w:sz w:val="28"/>
+          <w:szCs w:val="28"/>
+        </w:rPr>
+        <w:t xml:space="preserve">title </w:t>
       </w:r>
       <w:r>
         <w:rPr>
@@ -576,25 +517,14 @@
         </w:rPr>
         <w:t xml:space="preserve">(название), </w:t>
       </w:r>
-      <w:proofErr w:type="spellStart"/>
-      <w:r>
-        <w:rPr>
-          <w:rFonts w:ascii="Times New Roman" w:eastAsia="Times New Roman" w:hAnsi="Times New Roman" w:cs="Times New Roman"/>
-          <w:b/>
-          <w:sz w:val="28"/>
-          <w:szCs w:val="28"/>
-        </w:rPr>
-        <w:t>author</w:t>
-      </w:r>
-      <w:proofErr w:type="spellEnd"/>
-      <w:r>
-        <w:rPr>
-          <w:rFonts w:ascii="Times New Roman" w:eastAsia="Times New Roman" w:hAnsi="Times New Roman" w:cs="Times New Roman"/>
-          <w:b/>
-          <w:sz w:val="28"/>
-          <w:szCs w:val="28"/>
-        </w:rPr>
-        <w:t xml:space="preserve"> </w:t>
+      <w:r>
+        <w:rPr>
+          <w:rFonts w:ascii="Times New Roman" w:eastAsia="Times New Roman" w:hAnsi="Times New Roman" w:cs="Times New Roman"/>
+          <w:b/>
+          <w:sz w:val="28"/>
+          <w:szCs w:val="28"/>
+        </w:rPr>
+        <w:t xml:space="preserve">author </w:t>
       </w:r>
       <w:r>
         <w:rPr>
@@ -604,25 +534,14 @@
         </w:rPr>
         <w:t xml:space="preserve">(автор), и </w:t>
       </w:r>
-      <w:proofErr w:type="spellStart"/>
-      <w:r>
-        <w:rPr>
-          <w:rFonts w:ascii="Times New Roman" w:eastAsia="Times New Roman" w:hAnsi="Times New Roman" w:cs="Times New Roman"/>
-          <w:b/>
-          <w:sz w:val="28"/>
-          <w:szCs w:val="28"/>
-        </w:rPr>
-        <w:t>year</w:t>
-      </w:r>
-      <w:proofErr w:type="spellEnd"/>
-      <w:r>
-        <w:rPr>
-          <w:rFonts w:ascii="Times New Roman" w:eastAsia="Times New Roman" w:hAnsi="Times New Roman" w:cs="Times New Roman"/>
-          <w:b/>
-          <w:sz w:val="28"/>
-          <w:szCs w:val="28"/>
-        </w:rPr>
-        <w:t xml:space="preserve"> </w:t>
+      <w:r>
+        <w:rPr>
+          <w:rFonts w:ascii="Times New Roman" w:eastAsia="Times New Roman" w:hAnsi="Times New Roman" w:cs="Times New Roman"/>
+          <w:b/>
+          <w:sz w:val="28"/>
+          <w:szCs w:val="28"/>
+        </w:rPr>
+        <w:t xml:space="preserve">year </w:t>
       </w:r>
       <w:r>
         <w:rPr>
@@ -653,45 +572,8 @@
           <w:sz w:val="28"/>
           <w:szCs w:val="28"/>
         </w:rPr>
-        <w:t xml:space="preserve">Добавьте метод </w:t>
-      </w:r>
-      <w:proofErr w:type="spellStart"/>
-      <w:r>
-        <w:rPr>
-          <w:rFonts w:ascii="Times New Roman" w:eastAsia="Times New Roman" w:hAnsi="Times New Roman" w:cs="Times New Roman"/>
-          <w:sz w:val="28"/>
-          <w:szCs w:val="28"/>
-        </w:rPr>
-        <w:t>get_</w:t>
-      </w:r>
-      <w:proofErr w:type="gramStart"/>
-      <w:r>
-        <w:rPr>
-          <w:rFonts w:ascii="Times New Roman" w:eastAsia="Times New Roman" w:hAnsi="Times New Roman" w:cs="Times New Roman"/>
-          <w:sz w:val="28"/>
-          <w:szCs w:val="28"/>
-        </w:rPr>
-        <w:t>info</w:t>
-      </w:r>
-      <w:proofErr w:type="spellEnd"/>
-      <w:r>
-        <w:rPr>
-          <w:rFonts w:ascii="Times New Roman" w:eastAsia="Times New Roman" w:hAnsi="Times New Roman" w:cs="Times New Roman"/>
-          <w:sz w:val="28"/>
-          <w:szCs w:val="28"/>
-        </w:rPr>
-        <w:t>(</w:t>
-      </w:r>
-      <w:proofErr w:type="gramEnd"/>
-      <w:r>
-        <w:rPr>
-          <w:rFonts w:ascii="Times New Roman" w:eastAsia="Times New Roman" w:hAnsi="Times New Roman" w:cs="Times New Roman"/>
-          <w:sz w:val="28"/>
-          <w:szCs w:val="28"/>
-        </w:rPr>
-        <w:t>), который возвращает информацию о книге в формате: "Название книги: [</w:t>
-      </w:r>
-      <w:proofErr w:type="spellStart"/>
+        <w:t>Добавьте метод get_info(), который возвращает информацию о книге в формате: "Название книги: [</w:t>
+      </w:r>
       <w:r>
         <w:rPr>
           <w:rFonts w:ascii="Times New Roman" w:eastAsia="Times New Roman" w:hAnsi="Times New Roman" w:cs="Times New Roman"/>
@@ -701,7 +583,6 @@
         </w:rPr>
         <w:t>title</w:t>
       </w:r>
-      <w:proofErr w:type="spellEnd"/>
       <w:r>
         <w:rPr>
           <w:rFonts w:ascii="Times New Roman" w:eastAsia="Times New Roman" w:hAnsi="Times New Roman" w:cs="Times New Roman"/>
@@ -710,7 +591,6 @@
         </w:rPr>
         <w:t>], Автор: [</w:t>
       </w:r>
-      <w:proofErr w:type="spellStart"/>
       <w:r>
         <w:rPr>
           <w:rFonts w:ascii="Times New Roman" w:eastAsia="Times New Roman" w:hAnsi="Times New Roman" w:cs="Times New Roman"/>
@@ -720,7 +600,6 @@
         </w:rPr>
         <w:t>author</w:t>
       </w:r>
-      <w:proofErr w:type="spellEnd"/>
       <w:r>
         <w:rPr>
           <w:rFonts w:ascii="Times New Roman" w:eastAsia="Times New Roman" w:hAnsi="Times New Roman" w:cs="Times New Roman"/>
@@ -729,7 +608,6 @@
         </w:rPr>
         <w:t>], Год издания: [</w:t>
       </w:r>
-      <w:proofErr w:type="spellStart"/>
       <w:r>
         <w:rPr>
           <w:rFonts w:ascii="Times New Roman" w:eastAsia="Times New Roman" w:hAnsi="Times New Roman" w:cs="Times New Roman"/>
@@ -739,7 +617,6 @@
         </w:rPr>
         <w:t>year</w:t>
       </w:r>
-      <w:proofErr w:type="spellEnd"/>
       <w:r>
         <w:rPr>
           <w:rFonts w:ascii="Times New Roman" w:eastAsia="Times New Roman" w:hAnsi="Times New Roman" w:cs="Times New Roman"/>
@@ -822,25 +699,14 @@
         </w:rPr>
         <w:t xml:space="preserve">Определите класс </w:t>
       </w:r>
-      <w:proofErr w:type="spellStart"/>
-      <w:r>
-        <w:rPr>
-          <w:rFonts w:ascii="Times New Roman" w:eastAsia="Times New Roman" w:hAnsi="Times New Roman" w:cs="Times New Roman"/>
-          <w:b/>
-          <w:sz w:val="28"/>
-          <w:szCs w:val="28"/>
-        </w:rPr>
-        <w:t>Circle</w:t>
-      </w:r>
-      <w:proofErr w:type="spellEnd"/>
-      <w:r>
-        <w:rPr>
-          <w:rFonts w:ascii="Times New Roman" w:eastAsia="Times New Roman" w:hAnsi="Times New Roman" w:cs="Times New Roman"/>
-          <w:b/>
-          <w:sz w:val="28"/>
-          <w:szCs w:val="28"/>
-        </w:rPr>
-        <w:t xml:space="preserve"> </w:t>
+      <w:r>
+        <w:rPr>
+          <w:rFonts w:ascii="Times New Roman" w:eastAsia="Times New Roman" w:hAnsi="Times New Roman" w:cs="Times New Roman"/>
+          <w:b/>
+          <w:sz w:val="28"/>
+          <w:szCs w:val="28"/>
+        </w:rPr>
+        <w:t xml:space="preserve">Circle </w:t>
       </w:r>
       <w:r>
         <w:rPr>
@@ -880,27 +746,7 @@
           <w:sz w:val="28"/>
           <w:szCs w:val="28"/>
         </w:rPr>
-        <w:t>__</w:t>
-      </w:r>
-      <w:proofErr w:type="spellStart"/>
-      <w:r>
-        <w:rPr>
-          <w:rFonts w:ascii="Times New Roman" w:eastAsia="Times New Roman" w:hAnsi="Times New Roman" w:cs="Times New Roman"/>
-          <w:b/>
-          <w:sz w:val="28"/>
-          <w:szCs w:val="28"/>
-        </w:rPr>
-        <w:t>init</w:t>
-      </w:r>
-      <w:proofErr w:type="spellEnd"/>
-      <w:r>
-        <w:rPr>
-          <w:rFonts w:ascii="Times New Roman" w:eastAsia="Times New Roman" w:hAnsi="Times New Roman" w:cs="Times New Roman"/>
-          <w:b/>
-          <w:sz w:val="28"/>
-          <w:szCs w:val="28"/>
-        </w:rPr>
-        <w:t xml:space="preserve">__ </w:t>
+        <w:t xml:space="preserve">__init__ </w:t>
       </w:r>
       <w:r>
         <w:rPr>
@@ -910,7 +756,6 @@
         </w:rPr>
         <w:t>для инициализации радиуса круга (</w:t>
       </w:r>
-      <w:proofErr w:type="spellStart"/>
       <w:r>
         <w:rPr>
           <w:rFonts w:ascii="Times New Roman" w:eastAsia="Times New Roman" w:hAnsi="Times New Roman" w:cs="Times New Roman"/>
@@ -920,7 +765,6 @@
         </w:rPr>
         <w:t>radius</w:t>
       </w:r>
-      <w:proofErr w:type="spellEnd"/>
       <w:r>
         <w:rPr>
           <w:rFonts w:ascii="Times New Roman" w:eastAsia="Times New Roman" w:hAnsi="Times New Roman" w:cs="Times New Roman"/>
@@ -952,45 +796,14 @@
         </w:rPr>
         <w:t xml:space="preserve">Добавьте метод </w:t>
       </w:r>
-      <w:proofErr w:type="spellStart"/>
-      <w:r>
-        <w:rPr>
-          <w:rFonts w:ascii="Times New Roman" w:eastAsia="Times New Roman" w:hAnsi="Times New Roman" w:cs="Times New Roman"/>
-          <w:b/>
-          <w:sz w:val="28"/>
-          <w:szCs w:val="28"/>
-        </w:rPr>
-        <w:t>get_</w:t>
-      </w:r>
-      <w:proofErr w:type="gramStart"/>
-      <w:r>
-        <w:rPr>
-          <w:rFonts w:ascii="Times New Roman" w:eastAsia="Times New Roman" w:hAnsi="Times New Roman" w:cs="Times New Roman"/>
-          <w:b/>
-          <w:sz w:val="28"/>
-          <w:szCs w:val="28"/>
-        </w:rPr>
-        <w:t>radius</w:t>
-      </w:r>
-      <w:proofErr w:type="spellEnd"/>
-      <w:r>
-        <w:rPr>
-          <w:rFonts w:ascii="Times New Roman" w:eastAsia="Times New Roman" w:hAnsi="Times New Roman" w:cs="Times New Roman"/>
-          <w:b/>
-          <w:sz w:val="28"/>
-          <w:szCs w:val="28"/>
-        </w:rPr>
-        <w:t>(</w:t>
-      </w:r>
-      <w:proofErr w:type="gramEnd"/>
-      <w:r>
-        <w:rPr>
-          <w:rFonts w:ascii="Times New Roman" w:eastAsia="Times New Roman" w:hAnsi="Times New Roman" w:cs="Times New Roman"/>
-          <w:b/>
-          <w:sz w:val="28"/>
-          <w:szCs w:val="28"/>
-        </w:rPr>
-        <w:t>)</w:t>
+      <w:r>
+        <w:rPr>
+          <w:rFonts w:ascii="Times New Roman" w:eastAsia="Times New Roman" w:hAnsi="Times New Roman" w:cs="Times New Roman"/>
+          <w:b/>
+          <w:sz w:val="28"/>
+          <w:szCs w:val="28"/>
+        </w:rPr>
+        <w:t>get_radius()</w:t>
       </w:r>
       <w:r>
         <w:rPr>
@@ -1030,47 +843,7 @@
           <w:sz w:val="28"/>
           <w:szCs w:val="28"/>
         </w:rPr>
-        <w:t xml:space="preserve"> </w:t>
-      </w:r>
-      <w:proofErr w:type="spellStart"/>
-      <w:r>
-        <w:rPr>
-          <w:rFonts w:ascii="Times New Roman" w:eastAsia="Times New Roman" w:hAnsi="Times New Roman" w:cs="Times New Roman"/>
-          <w:b/>
-          <w:sz w:val="28"/>
-          <w:szCs w:val="28"/>
-        </w:rPr>
-        <w:t>set_radius</w:t>
-      </w:r>
-      <w:proofErr w:type="spellEnd"/>
-      <w:r>
-        <w:rPr>
-          <w:rFonts w:ascii="Times New Roman" w:eastAsia="Times New Roman" w:hAnsi="Times New Roman" w:cs="Times New Roman"/>
-          <w:b/>
-          <w:sz w:val="28"/>
-          <w:szCs w:val="28"/>
-        </w:rPr>
-        <w:t>(</w:t>
-      </w:r>
-      <w:proofErr w:type="spellStart"/>
-      <w:r>
-        <w:rPr>
-          <w:rFonts w:ascii="Times New Roman" w:eastAsia="Times New Roman" w:hAnsi="Times New Roman" w:cs="Times New Roman"/>
-          <w:b/>
-          <w:sz w:val="28"/>
-          <w:szCs w:val="28"/>
-        </w:rPr>
-        <w:t>new_radius</w:t>
-      </w:r>
-      <w:proofErr w:type="spellEnd"/>
-      <w:r>
-        <w:rPr>
-          <w:rFonts w:ascii="Times New Roman" w:eastAsia="Times New Roman" w:hAnsi="Times New Roman" w:cs="Times New Roman"/>
-          <w:b/>
-          <w:sz w:val="28"/>
-          <w:szCs w:val="28"/>
-        </w:rPr>
-        <w:t>)</w:t>
+        <w:t xml:space="preserve"> set_radius(new_radius)</w:t>
       </w:r>
       <w:r>
         <w:rPr>
@@ -1103,7 +876,6 @@
         </w:rPr>
         <w:t xml:space="preserve">Создайте объект класса </w:t>
       </w:r>
-      <w:proofErr w:type="spellStart"/>
       <w:r>
         <w:rPr>
           <w:rFonts w:ascii="Times New Roman" w:eastAsia="Times New Roman" w:hAnsi="Times New Roman" w:cs="Times New Roman"/>
@@ -1113,7 +885,6 @@
         </w:rPr>
         <w:t>Circle</w:t>
       </w:r>
-      <w:proofErr w:type="spellEnd"/>
       <w:r>
         <w:rPr>
           <w:rFonts w:ascii="Times New Roman" w:eastAsia="Times New Roman" w:hAnsi="Times New Roman" w:cs="Times New Roman"/>
@@ -1260,6 +1031,7 @@
       </w:pPr>
       <w:r>
         <w:rPr>
+          <w:noProof/>
           <w:lang w:val="ru-RU"/>
         </w:rPr>
         <w:drawing>
@@ -1333,6 +1105,7 @@
       <w:r>
         <w:rPr>
           <w:rFonts w:ascii="Times New Roman" w:hAnsi="Times New Roman" w:cs="Times New Roman"/>
+          <w:noProof/>
           <w:sz w:val="28"/>
           <w:szCs w:val="28"/>
           <w:lang w:val="ru-RU"/>
@@ -1372,6 +1145,51 @@
             </a:graphic>
           </wp:inline>
         </w:drawing>
+      </w:r>
+    </w:p>
+    <w:p>
+      <w:pPr>
+        <w:spacing w:line="360" w:lineRule="auto"/>
+        <w:rPr>
+          <w:rFonts w:ascii="Times New Roman" w:hAnsi="Times New Roman" w:cs="Times New Roman"/>
+          <w:sz w:val="28"/>
+          <w:szCs w:val="28"/>
+          <w:lang w:val="ru-RU"/>
+        </w:rPr>
+      </w:pPr>
+      <w:r>
+        <w:rPr>
+          <w:rFonts w:ascii="Times New Roman" w:hAnsi="Times New Roman" w:cs="Times New Roman"/>
+          <w:sz w:val="28"/>
+          <w:szCs w:val="28"/>
+          <w:lang w:val="ru-RU"/>
+        </w:rPr>
+        <w:t xml:space="preserve">Вывод: </w:t>
+      </w:r>
+      <w:r>
+        <w:rPr>
+          <w:rFonts w:ascii="Times New Roman" w:eastAsia="Times New Roman" w:hAnsi="Times New Roman" w:cs="Times New Roman"/>
+          <w:sz w:val="28"/>
+          <w:szCs w:val="28"/>
+        </w:rPr>
+        <w:t>Получи</w:t>
+      </w:r>
+      <w:r>
+        <w:rPr>
+          <w:rFonts w:ascii="Times New Roman" w:eastAsia="Times New Roman" w:hAnsi="Times New Roman" w:cs="Times New Roman"/>
+          <w:sz w:val="28"/>
+          <w:szCs w:val="28"/>
+          <w:lang w:val="ru-RU"/>
+        </w:rPr>
+        <w:t>л</w:t>
+      </w:r>
+      <w:r>
+        <w:rPr>
+          <w:rFonts w:ascii="Times New Roman" w:eastAsia="Times New Roman" w:hAnsi="Times New Roman" w:cs="Times New Roman"/>
+          <w:sz w:val="28"/>
+          <w:szCs w:val="28"/>
+        </w:rPr>
+        <w:t xml:space="preserve"> практический опыт работы с ООП в Python.</w:t>
       </w:r>
     </w:p>
     <w:sectPr>
